--- a/Notes - MongoDB.docx
+++ b/Notes - MongoDB.docx
@@ -3616,17 +3616,8 @@
           <w:rFonts w:ascii="Arial" w:hAnsi="Arial" w:cs="Arial"/>
           <w:b/>
         </w:rPr>
-        <w:t xml:space="preserve">MongoDB </w:t>
-      </w:r>
-      <w:proofErr w:type="spellStart"/>
-      <w:r>
-        <w:rPr>
-          <w:rFonts w:ascii="Arial" w:hAnsi="Arial" w:cs="Arial"/>
-          <w:b/>
-        </w:rPr>
-        <w:t>NodeJS</w:t>
-      </w:r>
-      <w:proofErr w:type="spellEnd"/>
+        <w:t>MongoDB NodeJS</w:t>
+      </w:r>
       <w:r>
         <w:rPr>
           <w:rFonts w:ascii="Arial" w:hAnsi="Arial" w:cs="Arial"/>
@@ -9245,21 +9236,7 @@
         <w:rPr>
           <w:rFonts w:ascii="Arial" w:hAnsi="Arial" w:cs="Arial"/>
         </w:rPr>
-        <w:t xml:space="preserve">ses </w:t>
-      </w:r>
-      <w:proofErr w:type="spellStart"/>
-      <w:r>
-        <w:rPr>
-          <w:rFonts w:ascii="Arial" w:hAnsi="Arial" w:cs="Arial"/>
-        </w:rPr>
-        <w:t>NodeJS</w:t>
-      </w:r>
-      <w:proofErr w:type="spellEnd"/>
-      <w:r>
-        <w:rPr>
-          <w:rFonts w:ascii="Arial" w:hAnsi="Arial" w:cs="Arial"/>
-        </w:rPr>
-        <w:t xml:space="preserve"> (</w:t>
+        <w:t>ses NodeJS (</w:t>
       </w:r>
       <w:r>
         <w:rPr>
@@ -21825,16 +21802,1537 @@
         </w:rPr>
         <w:t>you're instructing the browser to not follow its default behavior of looking for the icon in the root directory, but instead to try to load it from the specified Data URL (which in this case is empty).</w:t>
       </w:r>
+    </w:p>
+    <w:p>
+      <w:pPr>
+        <w:spacing w:after="120" w:line="240" w:lineRule="auto"/>
+        <w:rPr>
+          <w:rFonts w:ascii="Arial" w:hAnsi="Arial" w:cs="Arial"/>
+        </w:rPr>
+      </w:pPr>
+    </w:p>
+    <w:p>
+      <w:pPr>
+        <w:spacing w:after="120" w:line="240" w:lineRule="auto"/>
+        <w:rPr>
+          <w:rFonts w:ascii="Arial" w:hAnsi="Arial" w:cs="Arial"/>
+        </w:rPr>
+      </w:pPr>
+    </w:p>
+    <w:p>
+      <w:pPr>
+        <w:spacing w:after="120" w:line="240" w:lineRule="auto"/>
+        <w:rPr>
+          <w:rFonts w:ascii="Arial" w:hAnsi="Arial" w:cs="Arial"/>
+        </w:rPr>
+      </w:pPr>
+    </w:p>
+    <w:p>
+      <w:pPr>
+        <w:spacing w:after="120" w:line="240" w:lineRule="auto"/>
+        <w:rPr>
+          <w:rFonts w:ascii="Arial" w:hAnsi="Arial" w:cs="Arial"/>
+        </w:rPr>
+      </w:pPr>
+    </w:p>
+    <w:p>
+      <w:pPr>
+        <w:spacing w:after="120" w:line="240" w:lineRule="auto"/>
+        <w:rPr>
+          <w:rFonts w:ascii="Arial" w:hAnsi="Arial" w:cs="Arial"/>
+        </w:rPr>
+      </w:pPr>
+    </w:p>
+    <w:p>
+      <w:pPr>
+        <w:spacing w:after="120" w:line="240" w:lineRule="auto"/>
+        <w:rPr>
+          <w:rFonts w:ascii="Arial" w:hAnsi="Arial" w:cs="Arial"/>
+          <w:b/>
+          <w:sz w:val="28"/>
+        </w:rPr>
+      </w:pPr>
+      <w:r>
+        <w:rPr>
+          <w:rFonts w:ascii="Arial" w:hAnsi="Arial" w:cs="Arial"/>
+          <w:b/>
+          <w:sz w:val="28"/>
+        </w:rPr>
+        <w:t>MongoDB Atlas</w:t>
+      </w:r>
+    </w:p>
+    <w:p>
+      <w:pPr>
+        <w:spacing w:after="120" w:line="240" w:lineRule="auto"/>
+        <w:rPr>
+          <w:rFonts w:ascii="Arial" w:hAnsi="Arial" w:cs="Arial"/>
+          <w:b/>
+        </w:rPr>
+      </w:pPr>
+      <w:r>
+        <w:rPr>
+          <w:rFonts w:ascii="Arial" w:hAnsi="Arial" w:cs="Arial"/>
+          <w:b/>
+        </w:rPr>
+        <w:t>Background</w:t>
+      </w:r>
+    </w:p>
+    <w:p>
+      <w:pPr>
+        <w:spacing w:after="120" w:line="240" w:lineRule="auto"/>
+        <w:rPr>
+          <w:rFonts w:ascii="Arial" w:hAnsi="Arial" w:cs="Arial"/>
+        </w:rPr>
+      </w:pPr>
+      <w:r>
+        <w:rPr>
+          <w:rFonts w:ascii="Consolas" w:hAnsi="Consolas" w:cs="Courier New"/>
+          <w:b/>
+        </w:rPr>
+        <w:t>http</w:t>
+      </w:r>
+      <w:r>
+        <w:rPr>
+          <w:rFonts w:ascii="Consolas" w:hAnsi="Consolas" w:cs="Courier New"/>
+        </w:rPr>
+        <w:t>://localhost:3000</w:t>
+      </w:r>
+    </w:p>
+    <w:p>
+      <w:pPr>
+        <w:spacing w:after="120" w:line="240" w:lineRule="auto"/>
+        <w:rPr>
+          <w:rFonts w:ascii="Arial" w:hAnsi="Arial" w:cs="Arial"/>
+        </w:rPr>
+      </w:pPr>
+      <w:r>
+        <w:rPr>
+          <w:rFonts w:ascii="Arial" w:hAnsi="Arial" w:cs="Arial"/>
+        </w:rPr>
+        <w:t>http (hypertext transfer protocols): a set of rules that govern how we transfer data across the internet to access web pages</w:t>
+      </w:r>
+    </w:p>
+    <w:p>
+      <w:pPr>
+        <w:spacing w:after="120" w:line="240" w:lineRule="auto"/>
+        <w:rPr>
+          <w:rFonts w:ascii="Consolas" w:hAnsi="Consolas" w:cs="Courier New"/>
+        </w:rPr>
+      </w:pPr>
+    </w:p>
+    <w:p>
+      <w:pPr>
+        <w:spacing w:after="120" w:line="240" w:lineRule="auto"/>
+        <w:rPr>
+          <w:rFonts w:ascii="Consolas" w:hAnsi="Consolas" w:cs="Courier New"/>
+        </w:rPr>
+      </w:pPr>
+      <w:r>
+        <w:rPr>
+          <w:rFonts w:ascii="Consolas" w:hAnsi="Consolas" w:cs="Courier New"/>
+          <w:b/>
+        </w:rPr>
+        <w:t>mongodb</w:t>
+      </w:r>
+      <w:r>
+        <w:rPr>
+          <w:rFonts w:ascii="Consolas" w:hAnsi="Consolas" w:cs="Courier New"/>
+        </w:rPr>
+        <w:t>://localhost:27017</w:t>
+      </w:r>
+    </w:p>
+    <w:p>
+      <w:pPr>
+        <w:spacing w:after="120" w:line="240" w:lineRule="auto"/>
+        <w:rPr>
+          <w:rFonts w:ascii="Arial" w:hAnsi="Arial" w:cs="Arial"/>
+        </w:rPr>
+      </w:pPr>
+      <w:proofErr w:type="spellStart"/>
+      <w:r>
+        <w:rPr>
+          <w:rFonts w:ascii="Arial" w:hAnsi="Arial" w:cs="Arial"/>
+        </w:rPr>
+        <w:t>mongodb</w:t>
+      </w:r>
+      <w:proofErr w:type="spellEnd"/>
+      <w:r>
+        <w:rPr>
+          <w:rFonts w:ascii="Arial" w:hAnsi="Arial" w:cs="Arial"/>
+        </w:rPr>
+        <w:t xml:space="preserve">: a set of rules that determines how to access data in a MongoDB database. </w:t>
+      </w:r>
+    </w:p>
+    <w:p>
+      <w:pPr>
+        <w:spacing w:after="120" w:line="240" w:lineRule="auto"/>
+        <w:rPr>
+          <w:rFonts w:ascii="Arial" w:hAnsi="Arial" w:cs="Arial"/>
+        </w:rPr>
+      </w:pPr>
+    </w:p>
+    <w:p>
+      <w:pPr>
+        <w:spacing w:after="120" w:line="240" w:lineRule="auto"/>
+        <w:rPr>
+          <w:rFonts w:ascii="Arial" w:hAnsi="Arial" w:cs="Arial"/>
+        </w:rPr>
+      </w:pPr>
+      <w:r>
+        <w:rPr>
+          <w:rFonts w:ascii="Arial" w:hAnsi="Arial" w:cs="Arial"/>
+        </w:rPr>
+        <w:t xml:space="preserve">Currently, we are using our local computer as a server to serve up information and data in our website. We used </w:t>
+      </w:r>
+    </w:p>
+    <w:p>
+      <w:pPr>
+        <w:spacing w:after="120" w:line="240" w:lineRule="auto"/>
+        <w:ind w:firstLine="720"/>
+        <w:rPr>
+          <w:rFonts w:ascii="Arial" w:hAnsi="Arial" w:cs="Arial"/>
+        </w:rPr>
+      </w:pPr>
+      <w:r>
+        <w:rPr>
+          <w:rFonts w:ascii="Arial" w:hAnsi="Arial" w:cs="Arial"/>
+        </w:rPr>
+        <w:t>NodeJS (</w:t>
+      </w:r>
+      <w:r>
+        <w:rPr>
+          <w:rFonts w:ascii="Consolas" w:hAnsi="Consolas" w:cs="Courier New"/>
+        </w:rPr>
+        <w:t>http://localhost:3000</w:t>
+      </w:r>
+      <w:r>
+        <w:rPr>
+          <w:rFonts w:ascii="Arial" w:hAnsi="Arial" w:cs="Arial"/>
+        </w:rPr>
+        <w:t xml:space="preserve">) for the backend </w:t>
+      </w:r>
+    </w:p>
+    <w:p>
+      <w:pPr>
+        <w:spacing w:after="120" w:line="240" w:lineRule="auto"/>
+        <w:ind w:firstLine="720"/>
+        <w:rPr>
+          <w:rFonts w:ascii="Arial" w:hAnsi="Arial" w:cs="Arial"/>
+        </w:rPr>
+      </w:pPr>
+      <w:r>
+        <w:rPr>
+          <w:rFonts w:ascii="Arial" w:hAnsi="Arial" w:cs="Arial"/>
+        </w:rPr>
+        <w:t xml:space="preserve">MongoDB </w:t>
+      </w:r>
+      <w:r>
+        <w:rPr>
+          <w:rFonts w:ascii="Arial" w:hAnsi="Arial" w:cs="Arial"/>
+        </w:rPr>
+        <w:t>(</w:t>
+      </w:r>
+      <w:r>
+        <w:rPr>
+          <w:rFonts w:ascii="Consolas" w:hAnsi="Consolas" w:cs="Courier New"/>
+        </w:rPr>
+        <w:t>mongodb</w:t>
+      </w:r>
+      <w:r>
+        <w:rPr>
+          <w:rFonts w:ascii="Consolas" w:hAnsi="Consolas" w:cs="Courier New"/>
+        </w:rPr>
+        <w:t>://localhost:</w:t>
+      </w:r>
+      <w:r>
+        <w:rPr>
+          <w:rFonts w:ascii="Consolas" w:hAnsi="Consolas" w:cs="Courier New"/>
+        </w:rPr>
+        <w:t>27017</w:t>
+      </w:r>
+      <w:r>
+        <w:rPr>
+          <w:rFonts w:ascii="Arial" w:hAnsi="Arial" w:cs="Arial"/>
+        </w:rPr>
+        <w:t xml:space="preserve">) </w:t>
+      </w:r>
+      <w:r>
+        <w:rPr>
+          <w:rFonts w:ascii="Arial" w:hAnsi="Arial" w:cs="Arial"/>
+        </w:rPr>
+        <w:t xml:space="preserve"> as the database </w:t>
+      </w:r>
+    </w:p>
+    <w:p>
+      <w:pPr>
+        <w:spacing w:after="120" w:line="240" w:lineRule="auto"/>
+        <w:rPr>
+          <w:rFonts w:ascii="Arial" w:hAnsi="Arial" w:cs="Arial"/>
+        </w:rPr>
+      </w:pPr>
+      <w:r>
+        <w:rPr>
+          <w:rFonts w:ascii="Arial" w:hAnsi="Arial" w:cs="Arial"/>
+        </w:rPr>
+        <w:t>and both are all hosted in the local computer, thus, the “</w:t>
+      </w:r>
+      <w:r>
+        <w:rPr>
+          <w:rFonts w:ascii="Consolas" w:hAnsi="Consolas" w:cs="Arial"/>
+        </w:rPr>
+        <w:t>localhost</w:t>
+      </w:r>
+      <w:r>
+        <w:rPr>
+          <w:rFonts w:ascii="Arial" w:hAnsi="Arial" w:cs="Arial"/>
+        </w:rPr>
+        <w:t xml:space="preserve">” keyword. </w:t>
+      </w:r>
+    </w:p>
+    <w:p>
+      <w:pPr>
+        <w:spacing w:after="120" w:line="240" w:lineRule="auto"/>
+        <w:rPr>
+          <w:rFonts w:ascii="Arial" w:hAnsi="Arial" w:cs="Arial"/>
+        </w:rPr>
+      </w:pPr>
+    </w:p>
+    <w:p>
+      <w:pPr>
+        <w:spacing w:after="120" w:line="240" w:lineRule="auto"/>
+        <w:ind w:firstLine="720"/>
+        <w:rPr>
+          <w:rFonts w:ascii="Arial" w:hAnsi="Arial" w:cs="Arial"/>
+        </w:rPr>
+      </w:pPr>
+      <w:r>
+        <w:rPr>
+          <w:rFonts w:ascii="Arial" w:hAnsi="Arial" w:cs="Arial"/>
+        </w:rPr>
+        <w:t>We can use a Data Server (</w:t>
+      </w:r>
+      <w:proofErr w:type="spellStart"/>
+      <w:r>
+        <w:rPr>
+          <w:rFonts w:ascii="Arial" w:hAnsi="Arial" w:cs="Arial"/>
+        </w:rPr>
+        <w:t>Heroku</w:t>
+      </w:r>
+      <w:proofErr w:type="spellEnd"/>
+      <w:r>
+        <w:rPr>
+          <w:rFonts w:ascii="Arial" w:hAnsi="Arial" w:cs="Arial"/>
+        </w:rPr>
+        <w:t xml:space="preserve">) that is online 24/7 and attached to the internet backbone to host our NodeJS Server and be able to deliver our website wherever it is requested across the internet. As for the database, </w:t>
+      </w:r>
+      <w:proofErr w:type="spellStart"/>
+      <w:r>
+        <w:rPr>
+          <w:rFonts w:ascii="Arial" w:hAnsi="Arial" w:cs="Arial"/>
+        </w:rPr>
+        <w:t>Heroku</w:t>
+      </w:r>
+      <w:proofErr w:type="spellEnd"/>
+      <w:r>
+        <w:rPr>
+          <w:rFonts w:ascii="Arial" w:hAnsi="Arial" w:cs="Arial"/>
+        </w:rPr>
+        <w:t xml:space="preserve"> only supports </w:t>
+      </w:r>
+      <w:proofErr w:type="spellStart"/>
+      <w:r>
+        <w:rPr>
+          <w:rFonts w:ascii="Arial" w:hAnsi="Arial" w:cs="Arial"/>
+        </w:rPr>
+        <w:t>Postgre</w:t>
+      </w:r>
+      <w:proofErr w:type="spellEnd"/>
+      <w:r>
+        <w:rPr>
+          <w:rFonts w:ascii="Arial" w:hAnsi="Arial" w:cs="Arial"/>
+        </w:rPr>
+        <w:t xml:space="preserve"> SQL and not MongoDB so we need to setup to another server that is capable of hosting MongoDB databases, this is where the MongoDB Atlas comes in. MongoDB Atlas is going to host and serve up our </w:t>
+      </w:r>
+      <w:r>
+        <w:rPr>
+          <w:rFonts w:ascii="Arial" w:hAnsi="Arial" w:cs="Arial"/>
+        </w:rPr>
+        <w:lastRenderedPageBreak/>
+        <w:t xml:space="preserve">database whenever it is needed. Eventually, our NodeJS app in </w:t>
+      </w:r>
+      <w:proofErr w:type="spellStart"/>
+      <w:r>
+        <w:rPr>
+          <w:rFonts w:ascii="Arial" w:hAnsi="Arial" w:cs="Arial"/>
+        </w:rPr>
+        <w:t>Heroku</w:t>
+      </w:r>
+      <w:proofErr w:type="spellEnd"/>
+      <w:r>
+        <w:rPr>
+          <w:rFonts w:ascii="Arial" w:hAnsi="Arial" w:cs="Arial"/>
+        </w:rPr>
+        <w:t xml:space="preserve"> will be able to </w:t>
+      </w:r>
+      <w:r>
+        <w:rPr>
+          <w:rFonts w:ascii="Arial" w:hAnsi="Arial" w:cs="Arial"/>
+        </w:rPr>
+        <w:t>make requests to our database hosted in MongoDB Atlas Cloud Service and be able to perform CRUD.</w:t>
+      </w:r>
+    </w:p>
+    <w:p>
+      <w:pPr>
+        <w:spacing w:after="120" w:line="240" w:lineRule="auto"/>
+        <w:rPr>
+          <w:rFonts w:ascii="Arial" w:hAnsi="Arial" w:cs="Arial"/>
+        </w:rPr>
+      </w:pPr>
+      <w:r>
+        <w:rPr>
+          <w:rFonts w:ascii="Arial" w:hAnsi="Arial" w:cs="Arial"/>
+        </w:rPr>
+        <w:t xml:space="preserve">Web-based Address: </w:t>
+      </w:r>
+    </w:p>
+    <w:p>
+      <w:pPr>
+        <w:spacing w:after="120" w:line="240" w:lineRule="auto"/>
+        <w:ind w:firstLine="720"/>
+        <w:rPr>
+          <w:rFonts w:ascii="Arial" w:hAnsi="Arial" w:cs="Arial"/>
+        </w:rPr>
+      </w:pPr>
+      <w:r>
+        <w:rPr>
+          <w:rFonts w:ascii="Arial" w:hAnsi="Arial" w:cs="Arial"/>
+          <w:b/>
+        </w:rPr>
+        <w:t>Server</w:t>
+      </w:r>
+      <w:r>
+        <w:rPr>
+          <w:rFonts w:ascii="Arial" w:hAnsi="Arial" w:cs="Arial"/>
+        </w:rPr>
+        <w:t xml:space="preserve">: </w:t>
+      </w:r>
+      <w:proofErr w:type="spellStart"/>
+      <w:r>
+        <w:rPr>
+          <w:rFonts w:ascii="Arial" w:hAnsi="Arial" w:cs="Arial"/>
+        </w:rPr>
+        <w:t>Heroku</w:t>
+      </w:r>
+      <w:proofErr w:type="spellEnd"/>
+    </w:p>
+    <w:p>
+      <w:pPr>
+        <w:spacing w:after="120" w:line="240" w:lineRule="auto"/>
+        <w:ind w:firstLine="720"/>
+        <w:rPr>
+          <w:rFonts w:ascii="Arial" w:hAnsi="Arial" w:cs="Arial"/>
+        </w:rPr>
+      </w:pPr>
+      <w:r>
+        <w:rPr>
+          <w:rFonts w:ascii="Arial" w:hAnsi="Arial" w:cs="Arial"/>
+        </w:rPr>
+        <w:t xml:space="preserve">NodeJS: </w:t>
+      </w:r>
+      <w:r>
+        <w:rPr>
+          <w:rFonts w:ascii="Consolas" w:hAnsi="Consolas" w:cs="Courier New"/>
+        </w:rPr>
+        <w:t>http://</w:t>
+      </w:r>
+      <w:r>
+        <w:rPr>
+          <w:rFonts w:ascii="Consolas" w:hAnsi="Consolas" w:cs="Courier New"/>
+        </w:rPr>
+        <w:t>yourapp.herokuapp.com</w:t>
+      </w:r>
+    </w:p>
+    <w:p>
+      <w:pPr>
+        <w:spacing w:after="120" w:line="240" w:lineRule="auto"/>
+        <w:ind w:firstLine="720"/>
+        <w:rPr>
+          <w:rFonts w:ascii="Arial" w:hAnsi="Arial" w:cs="Arial"/>
+        </w:rPr>
+      </w:pPr>
+      <w:r>
+        <w:rPr>
+          <w:rFonts w:ascii="Arial" w:hAnsi="Arial" w:cs="Arial"/>
+          <w:b/>
+        </w:rPr>
+        <w:t>Server</w:t>
+      </w:r>
+      <w:r>
+        <w:rPr>
+          <w:rFonts w:ascii="Arial" w:hAnsi="Arial" w:cs="Arial"/>
+        </w:rPr>
+        <w:t>: MongoDB Atlas</w:t>
+      </w:r>
+    </w:p>
+    <w:p>
+      <w:pPr>
+        <w:spacing w:after="120" w:line="240" w:lineRule="auto"/>
+        <w:ind w:firstLine="720"/>
+        <w:rPr>
+          <w:rFonts w:ascii="Arial" w:hAnsi="Arial" w:cs="Arial"/>
+        </w:rPr>
+      </w:pPr>
+      <w:r>
+        <w:rPr>
+          <w:rFonts w:ascii="Arial" w:hAnsi="Arial" w:cs="Arial"/>
+        </w:rPr>
+        <w:t>MongoDB</w:t>
+      </w:r>
+      <w:r>
+        <w:rPr>
+          <w:rFonts w:ascii="Arial" w:hAnsi="Arial" w:cs="Arial"/>
+        </w:rPr>
+        <w:t>:</w:t>
+      </w:r>
+      <w:r>
+        <w:rPr>
+          <w:rFonts w:ascii="Arial" w:hAnsi="Arial" w:cs="Arial"/>
+        </w:rPr>
+        <w:t xml:space="preserve"> </w:t>
+      </w:r>
+      <w:r>
+        <w:rPr>
+          <w:rFonts w:ascii="Consolas" w:hAnsi="Consolas" w:cs="Courier New"/>
+        </w:rPr>
+        <w:t>mongodb://</w:t>
+      </w:r>
+      <w:r>
+        <w:rPr>
+          <w:rFonts w:ascii="Consolas" w:hAnsi="Consolas" w:cs="Courier New"/>
+        </w:rPr>
+        <w:t>cluster0.mongodb.net:27017</w:t>
+      </w:r>
+      <w:r>
+        <w:rPr>
+          <w:rFonts w:ascii="Arial" w:hAnsi="Arial" w:cs="Arial"/>
+        </w:rPr>
+        <w:t xml:space="preserve"> </w:t>
+      </w:r>
+    </w:p>
+    <w:p>
+      <w:pPr>
+        <w:spacing w:after="120" w:line="240" w:lineRule="auto"/>
+        <w:rPr>
+          <w:rFonts w:ascii="Arial" w:hAnsi="Arial" w:cs="Arial"/>
+        </w:rPr>
+      </w:pPr>
+    </w:p>
+    <w:p>
+      <w:pPr>
+        <w:spacing w:after="120" w:line="240" w:lineRule="auto"/>
+        <w:rPr>
+          <w:rFonts w:ascii="Arial" w:hAnsi="Arial" w:cs="Arial"/>
+        </w:rPr>
+      </w:pPr>
+    </w:p>
+    <w:p>
+      <w:pPr>
+        <w:spacing w:after="120" w:line="240" w:lineRule="auto"/>
+        <w:rPr>
+          <w:rFonts w:ascii="Arial" w:hAnsi="Arial" w:cs="Arial"/>
+        </w:rPr>
+      </w:pPr>
+    </w:p>
+    <w:p>
+      <w:pPr>
+        <w:spacing w:after="120" w:line="240" w:lineRule="auto"/>
+        <w:rPr>
+          <w:rFonts w:ascii="Arial" w:hAnsi="Arial" w:cs="Arial"/>
+          <w:b/>
+        </w:rPr>
+      </w:pPr>
+      <w:r>
+        <w:rPr>
+          <w:rFonts w:ascii="Arial" w:hAnsi="Arial" w:cs="Arial"/>
+          <w:b/>
+        </w:rPr>
+        <w:t>Terminologies</w:t>
+      </w:r>
+    </w:p>
+    <w:p>
+      <w:pPr>
+        <w:spacing w:after="120" w:line="240" w:lineRule="auto"/>
+        <w:rPr>
+          <w:rFonts w:ascii="Arial" w:hAnsi="Arial" w:cs="Arial"/>
+          <w:u w:val="single"/>
+        </w:rPr>
+      </w:pPr>
+      <w:r>
+        <w:rPr>
+          <w:rFonts w:ascii="Arial" w:hAnsi="Arial" w:cs="Arial"/>
+          <w:u w:val="single"/>
+        </w:rPr>
+        <w:t xml:space="preserve">Cluster </w:t>
+      </w:r>
+    </w:p>
+    <w:p>
+      <w:pPr>
+        <w:spacing w:after="120" w:line="240" w:lineRule="auto"/>
+        <w:rPr>
+          <w:rFonts w:ascii="Arial" w:hAnsi="Arial" w:cs="Arial"/>
+        </w:rPr>
+      </w:pPr>
+      <w:r>
+        <w:rPr>
+          <w:rFonts w:ascii="Arial" w:hAnsi="Arial" w:cs="Arial"/>
+        </w:rPr>
+        <w:t xml:space="preserve">A </w:t>
+      </w:r>
+      <w:proofErr w:type="spellStart"/>
+      <w:r>
+        <w:rPr>
+          <w:rFonts w:ascii="Arial" w:hAnsi="Arial" w:cs="Arial"/>
+        </w:rPr>
+        <w:t>mongodb</w:t>
+      </w:r>
+      <w:proofErr w:type="spellEnd"/>
+      <w:r>
+        <w:rPr>
+          <w:rFonts w:ascii="Arial" w:hAnsi="Arial" w:cs="Arial"/>
+        </w:rPr>
+        <w:t xml:space="preserve"> cluster is the word usually used for </w:t>
+      </w:r>
+      <w:proofErr w:type="spellStart"/>
+      <w:r>
+        <w:rPr>
+          <w:rFonts w:ascii="Arial" w:hAnsi="Arial" w:cs="Arial"/>
+        </w:rPr>
+        <w:t>sharded</w:t>
+      </w:r>
+      <w:proofErr w:type="spellEnd"/>
+      <w:r>
+        <w:rPr>
+          <w:rFonts w:ascii="Arial" w:hAnsi="Arial" w:cs="Arial"/>
+        </w:rPr>
+        <w:t xml:space="preserve"> cluster in </w:t>
+      </w:r>
+      <w:proofErr w:type="spellStart"/>
+      <w:r>
+        <w:rPr>
+          <w:rFonts w:ascii="Arial" w:hAnsi="Arial" w:cs="Arial"/>
+        </w:rPr>
+        <w:t>mongodb</w:t>
+      </w:r>
+      <w:proofErr w:type="spellEnd"/>
+      <w:r>
+        <w:rPr>
+          <w:rFonts w:ascii="Arial" w:hAnsi="Arial" w:cs="Arial"/>
+        </w:rPr>
+        <w:t xml:space="preserve">. </w:t>
+      </w:r>
+    </w:p>
+    <w:p>
+      <w:pPr>
+        <w:spacing w:after="120" w:line="240" w:lineRule="auto"/>
+        <w:rPr>
+          <w:rFonts w:ascii="Arial" w:hAnsi="Arial" w:cs="Arial"/>
+        </w:rPr>
+      </w:pPr>
+      <w:r>
+        <w:rPr>
+          <w:rFonts w:ascii="Arial" w:hAnsi="Arial" w:cs="Arial"/>
+        </w:rPr>
+        <w:t xml:space="preserve">The main purposes of a </w:t>
+      </w:r>
+      <w:proofErr w:type="spellStart"/>
+      <w:r>
+        <w:rPr>
+          <w:rFonts w:ascii="Arial" w:hAnsi="Arial" w:cs="Arial"/>
+        </w:rPr>
+        <w:t>sharded</w:t>
+      </w:r>
+      <w:proofErr w:type="spellEnd"/>
+      <w:r>
+        <w:rPr>
+          <w:rFonts w:ascii="Arial" w:hAnsi="Arial" w:cs="Arial"/>
+        </w:rPr>
+        <w:t xml:space="preserve"> </w:t>
+      </w:r>
+      <w:proofErr w:type="spellStart"/>
+      <w:r>
+        <w:rPr>
+          <w:rFonts w:ascii="Arial" w:hAnsi="Arial" w:cs="Arial"/>
+        </w:rPr>
+        <w:t>mongodb</w:t>
+      </w:r>
+      <w:proofErr w:type="spellEnd"/>
+      <w:r>
+        <w:rPr>
+          <w:rFonts w:ascii="Arial" w:hAnsi="Arial" w:cs="Arial"/>
+        </w:rPr>
+        <w:t xml:space="preserve"> are:</w:t>
+      </w:r>
+    </w:p>
+    <w:p>
+      <w:pPr>
+        <w:pStyle w:val="ListParagraph"/>
+        <w:numPr>
+          <w:ilvl w:val="0"/>
+          <w:numId w:val="14"/>
+        </w:numPr>
+        <w:spacing w:after="120" w:line="240" w:lineRule="auto"/>
+        <w:rPr>
+          <w:rFonts w:ascii="Arial" w:hAnsi="Arial" w:cs="Arial"/>
+        </w:rPr>
+      </w:pPr>
+      <w:r>
+        <w:rPr>
+          <w:rFonts w:ascii="Arial" w:hAnsi="Arial" w:cs="Arial"/>
+        </w:rPr>
+        <w:t>Scale reads and writes along several nodes</w:t>
+      </w:r>
+    </w:p>
+    <w:p>
+      <w:pPr>
+        <w:pStyle w:val="ListParagraph"/>
+        <w:numPr>
+          <w:ilvl w:val="0"/>
+          <w:numId w:val="14"/>
+        </w:numPr>
+        <w:spacing w:after="120" w:line="240" w:lineRule="auto"/>
+        <w:rPr>
+          <w:rFonts w:ascii="Arial" w:hAnsi="Arial" w:cs="Arial"/>
+        </w:rPr>
+      </w:pPr>
+      <w:r>
+        <w:rPr>
+          <w:rFonts w:ascii="Arial" w:hAnsi="Arial" w:cs="Arial"/>
+        </w:rPr>
+        <w:t xml:space="preserve">Each node does not handle the whole data so you can separate data along all the nodes of the shard. Each node is a member of a shard (which is a </w:t>
+      </w:r>
+      <w:proofErr w:type="spellStart"/>
+      <w:r>
+        <w:rPr>
+          <w:rFonts w:ascii="Arial" w:hAnsi="Arial" w:cs="Arial"/>
+        </w:rPr>
+        <w:t>replicaset</w:t>
+      </w:r>
+      <w:proofErr w:type="spellEnd"/>
+      <w:r>
+        <w:rPr>
+          <w:rFonts w:ascii="Arial" w:hAnsi="Arial" w:cs="Arial"/>
+        </w:rPr>
+        <w:t>, see below for the explanation) and the data are separated on all shards.</w:t>
+      </w:r>
+    </w:p>
+    <w:p>
+      <w:pPr>
+        <w:spacing w:after="120" w:line="240" w:lineRule="auto"/>
+        <w:rPr>
+          <w:rFonts w:ascii="Arial" w:hAnsi="Arial" w:cs="Arial"/>
+          <w:b/>
+        </w:rPr>
+      </w:pPr>
+    </w:p>
+    <w:p>
+      <w:pPr>
+        <w:spacing w:after="120" w:line="240" w:lineRule="auto"/>
+        <w:rPr>
+          <w:rFonts w:ascii="Arial" w:hAnsi="Arial" w:cs="Arial"/>
+          <w:b/>
+        </w:rPr>
+      </w:pPr>
+      <w:r>
+        <w:rPr>
+          <w:rFonts w:ascii="Arial" w:hAnsi="Arial" w:cs="Arial"/>
+          <w:b/>
+        </w:rPr>
+        <w:t xml:space="preserve">Setup </w:t>
+      </w:r>
+    </w:p>
+    <w:p>
+      <w:pPr>
+        <w:pStyle w:val="ListParagraph"/>
+        <w:numPr>
+          <w:ilvl w:val="1"/>
+          <w:numId w:val="12"/>
+        </w:numPr>
+        <w:spacing w:after="120" w:line="240" w:lineRule="auto"/>
+        <w:rPr>
+          <w:rFonts w:ascii="Arial" w:hAnsi="Arial" w:cs="Arial"/>
+        </w:rPr>
+      </w:pPr>
+      <w:r>
+        <w:rPr>
+          <w:rFonts w:ascii="Arial" w:hAnsi="Arial" w:cs="Arial"/>
+        </w:rPr>
+        <w:t>Sign up to</w:t>
+      </w:r>
+      <w:r>
+        <w:rPr>
+          <w:rFonts w:ascii="Arial" w:hAnsi="Arial" w:cs="Arial"/>
+        </w:rPr>
+        <w:t xml:space="preserve"> </w:t>
+      </w:r>
+      <w:hyperlink r:id="rId26" w:history="1">
+        <w:r>
+          <w:rPr>
+            <w:rStyle w:val="Hyperlink"/>
+            <w:rFonts w:ascii="Arial" w:hAnsi="Arial" w:cs="Arial"/>
+          </w:rPr>
+          <w:t>https://www.mongodb.com/cloud/atlas/register</w:t>
+        </w:r>
+      </w:hyperlink>
+      <w:r>
+        <w:rPr>
+          <w:rFonts w:ascii="Arial" w:hAnsi="Arial" w:cs="Arial"/>
+        </w:rPr>
+        <w:t xml:space="preserve"> </w:t>
+      </w:r>
+    </w:p>
+    <w:p>
+      <w:pPr>
+        <w:pStyle w:val="ListParagraph"/>
+        <w:numPr>
+          <w:ilvl w:val="1"/>
+          <w:numId w:val="12"/>
+        </w:numPr>
+        <w:spacing w:after="120" w:line="240" w:lineRule="auto"/>
+        <w:rPr>
+          <w:rFonts w:ascii="Arial" w:hAnsi="Arial" w:cs="Arial"/>
+        </w:rPr>
+      </w:pPr>
+      <w:r>
+        <w:rPr>
+          <w:rFonts w:ascii="Arial" w:hAnsi="Arial" w:cs="Arial"/>
+        </w:rPr>
+        <w:t>Select and use a “shared” (free) cloud database</w:t>
+      </w:r>
+    </w:p>
+    <w:p>
+      <w:pPr>
+        <w:pStyle w:val="ListParagraph"/>
+        <w:numPr>
+          <w:ilvl w:val="1"/>
+          <w:numId w:val="12"/>
+        </w:numPr>
+        <w:spacing w:after="120" w:line="240" w:lineRule="auto"/>
+        <w:rPr>
+          <w:rFonts w:ascii="Arial" w:hAnsi="Arial" w:cs="Arial"/>
+        </w:rPr>
+      </w:pPr>
+      <w:r>
+        <w:rPr>
+          <w:rFonts w:ascii="Arial" w:hAnsi="Arial" w:cs="Arial"/>
+        </w:rPr>
+        <w:t xml:space="preserve">Create a shared cluster: </w:t>
+      </w:r>
+    </w:p>
+    <w:p>
+      <w:pPr>
+        <w:pStyle w:val="ListParagraph"/>
+        <w:spacing w:after="120" w:line="240" w:lineRule="auto"/>
+        <w:ind w:left="1440"/>
+        <w:rPr>
+          <w:rFonts w:ascii="Arial" w:hAnsi="Arial" w:cs="Arial"/>
+        </w:rPr>
+      </w:pPr>
+      <w:r>
+        <w:rPr>
+          <w:rFonts w:ascii="Arial" w:hAnsi="Arial" w:cs="Arial"/>
+        </w:rPr>
+        <w:t>Clout Provider and Region: AWS</w:t>
+      </w:r>
+    </w:p>
+    <w:p>
+      <w:pPr>
+        <w:pStyle w:val="ListParagraph"/>
+        <w:spacing w:after="120" w:line="240" w:lineRule="auto"/>
+        <w:ind w:left="1440"/>
+        <w:rPr>
+          <w:rFonts w:ascii="Arial" w:hAnsi="Arial" w:cs="Arial"/>
+        </w:rPr>
+      </w:pPr>
+      <w:r>
+        <w:rPr>
+          <w:rFonts w:ascii="Arial" w:hAnsi="Arial" w:cs="Arial"/>
+        </w:rPr>
+        <w:t>Region: N. Virginia</w:t>
+      </w:r>
+      <w:r>
+        <w:rPr>
+          <w:rFonts w:ascii="Arial" w:hAnsi="Arial" w:cs="Arial"/>
+        </w:rPr>
+        <w:t xml:space="preserve"> (</w:t>
+      </w:r>
+      <w:r>
+        <w:rPr>
+          <w:rFonts w:ascii="Arial" w:hAnsi="Arial" w:cs="Arial"/>
+          <w:i/>
+        </w:rPr>
+        <w:t>free tier, no cc needed</w:t>
+      </w:r>
+      <w:r>
+        <w:rPr>
+          <w:rFonts w:ascii="Arial" w:hAnsi="Arial" w:cs="Arial"/>
+        </w:rPr>
+        <w:t>)</w:t>
+      </w:r>
+    </w:p>
+    <w:p>
+      <w:pPr>
+        <w:pStyle w:val="ListParagraph"/>
+        <w:spacing w:after="120" w:line="240" w:lineRule="auto"/>
+        <w:ind w:left="1440"/>
+        <w:rPr>
+          <w:rFonts w:ascii="Arial" w:hAnsi="Arial" w:cs="Arial"/>
+        </w:rPr>
+      </w:pPr>
+      <w:r>
+        <w:rPr>
+          <w:rFonts w:ascii="Arial" w:hAnsi="Arial" w:cs="Arial"/>
+        </w:rPr>
+        <w:t xml:space="preserve">Cluster Tier: Shared </w:t>
+      </w:r>
+      <w:r>
+        <w:rPr>
+          <w:rFonts w:ascii="Arial" w:hAnsi="Arial" w:cs="Arial"/>
+        </w:rPr>
+        <w:sym w:font="Wingdings" w:char="F0E0"/>
+      </w:r>
+      <w:r>
+        <w:rPr>
+          <w:rFonts w:ascii="Arial" w:hAnsi="Arial" w:cs="Arial"/>
+        </w:rPr>
+        <w:t xml:space="preserve"> MO Sandbox (</w:t>
+      </w:r>
+      <w:r>
+        <w:rPr>
+          <w:rFonts w:ascii="Arial" w:hAnsi="Arial" w:cs="Arial"/>
+          <w:i/>
+        </w:rPr>
+        <w:t>make sure price is $0</w:t>
+      </w:r>
+      <w:r>
+        <w:rPr>
+          <w:rFonts w:ascii="Arial" w:hAnsi="Arial" w:cs="Arial"/>
+        </w:rPr>
+        <w:t>)</w:t>
+      </w:r>
+    </w:p>
+    <w:p>
+      <w:pPr>
+        <w:pStyle w:val="ListParagraph"/>
+        <w:numPr>
+          <w:ilvl w:val="1"/>
+          <w:numId w:val="12"/>
+        </w:numPr>
+        <w:spacing w:after="120" w:line="240" w:lineRule="auto"/>
+        <w:rPr>
+          <w:rFonts w:ascii="Arial" w:hAnsi="Arial" w:cs="Arial"/>
+        </w:rPr>
+      </w:pPr>
+      <w:r>
+        <w:rPr>
+          <w:rFonts w:ascii="Arial" w:hAnsi="Arial" w:cs="Arial"/>
+        </w:rPr>
+        <w:t xml:space="preserve">While waiting for you cluster to finish setting up, add a new user for access rights. </w:t>
+      </w:r>
+    </w:p>
+    <w:p>
+      <w:pPr>
+        <w:pStyle w:val="ListParagraph"/>
+        <w:spacing w:after="120" w:line="240" w:lineRule="auto"/>
+        <w:ind w:left="1440"/>
+        <w:rPr>
+          <w:rFonts w:ascii="Arial" w:hAnsi="Arial" w:cs="Arial"/>
+        </w:rPr>
+      </w:pPr>
+      <w:r>
+        <w:rPr>
+          <w:rFonts w:ascii="Arial" w:hAnsi="Arial" w:cs="Arial"/>
+        </w:rPr>
+        <w:t>Authentication Method: Password</w:t>
+      </w:r>
+    </w:p>
+    <w:p>
+      <w:pPr>
+        <w:pStyle w:val="ListParagraph"/>
+        <w:spacing w:after="120" w:line="240" w:lineRule="auto"/>
+        <w:ind w:left="1440"/>
+        <w:rPr>
+          <w:rFonts w:ascii="Arial" w:hAnsi="Arial" w:cs="Arial"/>
+        </w:rPr>
+      </w:pPr>
+      <w:r>
+        <w:rPr>
+          <w:rFonts w:ascii="Arial" w:hAnsi="Arial" w:cs="Arial"/>
+        </w:rPr>
+        <w:t>Username: admin-</w:t>
+      </w:r>
+      <w:proofErr w:type="spellStart"/>
+      <w:r>
+        <w:rPr>
+          <w:rFonts w:ascii="Arial" w:hAnsi="Arial" w:cs="Arial"/>
+        </w:rPr>
+        <w:t>angela</w:t>
+      </w:r>
+      <w:proofErr w:type="spellEnd"/>
+    </w:p>
+    <w:p>
+      <w:pPr>
+        <w:pStyle w:val="ListParagraph"/>
+        <w:spacing w:after="120" w:line="240" w:lineRule="auto"/>
+        <w:ind w:left="1440"/>
+        <w:rPr>
+          <w:rFonts w:ascii="Arial" w:hAnsi="Arial" w:cs="Arial"/>
+        </w:rPr>
+      </w:pPr>
+      <w:r>
+        <w:rPr>
+          <w:rFonts w:ascii="Arial" w:hAnsi="Arial" w:cs="Arial"/>
+        </w:rPr>
+        <w:t>Password: Test123</w:t>
+      </w:r>
+    </w:p>
+    <w:p>
+      <w:pPr>
+        <w:pStyle w:val="ListParagraph"/>
+        <w:spacing w:after="120" w:line="240" w:lineRule="auto"/>
+        <w:ind w:left="1440"/>
+        <w:rPr>
+          <w:rFonts w:ascii="Arial" w:hAnsi="Arial" w:cs="Arial"/>
+        </w:rPr>
+      </w:pPr>
+      <w:r>
+        <w:rPr>
+          <w:rFonts w:ascii="Arial" w:hAnsi="Arial" w:cs="Arial"/>
+        </w:rPr>
+        <w:t xml:space="preserve">Database User Privilege: </w:t>
+      </w:r>
+      <w:r>
+        <w:rPr>
+          <w:rFonts w:ascii="Arial" w:hAnsi="Arial" w:cs="Arial"/>
+        </w:rPr>
+        <w:t>Atlas Admin</w:t>
+      </w:r>
+    </w:p>
+    <w:p>
+      <w:pPr>
+        <w:spacing w:after="120" w:line="240" w:lineRule="auto"/>
+        <w:rPr>
+          <w:rFonts w:ascii="Arial" w:hAnsi="Arial" w:cs="Arial"/>
+        </w:rPr>
+      </w:pPr>
+      <w:r>
+        <w:rPr>
+          <w:rFonts w:ascii="Arial" w:hAnsi="Arial" w:cs="Arial"/>
+        </w:rPr>
+        <w:lastRenderedPageBreak/>
+        <w:drawing>
+          <wp:inline distT="0" distB="0" distL="0" distR="0" wp14:anchorId="58EFF8B8" wp14:editId="7EC730B1">
+            <wp:extent cx="5943600" cy="2061845"/>
+            <wp:effectExtent l="19050" t="19050" r="19050" b="14605"/>
+            <wp:docPr id="7" name="Picture 7"/>
+            <wp:cNvGraphicFramePr>
+              <a:graphicFrameLocks xmlns:a="http://schemas.openxmlformats.org/drawingml/2006/main" noChangeAspect="1"/>
+            </wp:cNvGraphicFramePr>
+            <a:graphic xmlns:a="http://schemas.openxmlformats.org/drawingml/2006/main">
+              <a:graphicData uri="http://schemas.openxmlformats.org/drawingml/2006/picture">
+                <pic:pic xmlns:pic="http://schemas.openxmlformats.org/drawingml/2006/picture">
+                  <pic:nvPicPr>
+                    <pic:cNvPr id="1" name=""/>
+                    <pic:cNvPicPr/>
+                  </pic:nvPicPr>
+                  <pic:blipFill>
+                    <a:blip r:embed="rId27"/>
+                    <a:stretch>
+                      <a:fillRect/>
+                    </a:stretch>
+                  </pic:blipFill>
+                  <pic:spPr>
+                    <a:xfrm>
+                      <a:off x="0" y="0"/>
+                      <a:ext cx="5943600" cy="2061845"/>
+                    </a:xfrm>
+                    <a:prstGeom prst="rect">
+                      <a:avLst/>
+                    </a:prstGeom>
+                    <a:ln>
+                      <a:solidFill>
+                        <a:schemeClr val="accent1"/>
+                      </a:solidFill>
+                    </a:ln>
+                  </pic:spPr>
+                </pic:pic>
+              </a:graphicData>
+            </a:graphic>
+          </wp:inline>
+        </w:drawing>
+      </w:r>
+    </w:p>
+    <w:p>
+      <w:pPr>
+        <w:spacing w:after="120" w:line="240" w:lineRule="auto"/>
+        <w:rPr>
+          <w:rFonts w:ascii="Arial" w:hAnsi="Arial" w:cs="Arial"/>
+        </w:rPr>
+      </w:pPr>
+      <w:r>
+        <w:rPr>
+          <w:rFonts w:ascii="Arial" w:hAnsi="Arial" w:cs="Arial"/>
+          <w:noProof/>
+        </w:rPr>
+        <w:drawing>
+          <wp:inline distT="0" distB="0" distL="0" distR="0">
+            <wp:extent cx="2619375" cy="3077661"/>
+            <wp:effectExtent l="19050" t="19050" r="9525" b="27940"/>
+            <wp:docPr id="8" name="Picture 8"/>
+            <wp:cNvGraphicFramePr>
+              <a:graphicFrameLocks xmlns:a="http://schemas.openxmlformats.org/drawingml/2006/main" noChangeAspect="1"/>
+            </wp:cNvGraphicFramePr>
+            <a:graphic xmlns:a="http://schemas.openxmlformats.org/drawingml/2006/main">
+              <a:graphicData uri="http://schemas.openxmlformats.org/drawingml/2006/picture">
+                <pic:pic xmlns:pic="http://schemas.openxmlformats.org/drawingml/2006/picture">
+                  <pic:nvPicPr>
+                    <pic:cNvPr id="0" name="Picture 1"/>
+                    <pic:cNvPicPr>
+                      <a:picLocks noChangeAspect="1" noChangeArrowheads="1"/>
+                    </pic:cNvPicPr>
+                  </pic:nvPicPr>
+                  <pic:blipFill>
+                    <a:blip r:embed="rId28" cstate="print">
+                      <a:extLst>
+                        <a:ext uri="{28A0092B-C50C-407E-A947-70E740481C1C}">
+                          <a14:useLocalDpi xmlns:a14="http://schemas.microsoft.com/office/drawing/2010/main" val="0"/>
+                        </a:ext>
+                      </a:extLst>
+                    </a:blip>
+                    <a:srcRect/>
+                    <a:stretch>
+                      <a:fillRect/>
+                    </a:stretch>
+                  </pic:blipFill>
+                  <pic:spPr bwMode="auto">
+                    <a:xfrm>
+                      <a:off x="0" y="0"/>
+                      <a:ext cx="2632383" cy="3092945"/>
+                    </a:xfrm>
+                    <a:prstGeom prst="rect">
+                      <a:avLst/>
+                    </a:prstGeom>
+                    <a:noFill/>
+                    <a:ln>
+                      <a:solidFill>
+                        <a:schemeClr val="accent1"/>
+                      </a:solidFill>
+                    </a:ln>
+                  </pic:spPr>
+                </pic:pic>
+              </a:graphicData>
+            </a:graphic>
+          </wp:inline>
+        </w:drawing>
+      </w:r>
+    </w:p>
+    <w:p>
+      <w:pPr>
+        <w:spacing w:after="120" w:line="240" w:lineRule="auto"/>
+        <w:rPr>
+          <w:rFonts w:ascii="Arial" w:hAnsi="Arial" w:cs="Arial"/>
+        </w:rPr>
+      </w:pPr>
+      <w:r>
+        <w:rPr>
+          <w:rFonts w:ascii="Arial" w:hAnsi="Arial" w:cs="Arial"/>
+        </w:rPr>
+        <w:drawing>
+          <wp:inline distT="0" distB="0" distL="0" distR="0" wp14:anchorId="4E1E1FC4" wp14:editId="57A25792">
+            <wp:extent cx="5943600" cy="878205"/>
+            <wp:effectExtent l="19050" t="19050" r="19050" b="17145"/>
+            <wp:docPr id="12" name="Picture 12"/>
+            <wp:cNvGraphicFramePr>
+              <a:graphicFrameLocks xmlns:a="http://schemas.openxmlformats.org/drawingml/2006/main" noChangeAspect="1"/>
+            </wp:cNvGraphicFramePr>
+            <a:graphic xmlns:a="http://schemas.openxmlformats.org/drawingml/2006/main">
+              <a:graphicData uri="http://schemas.openxmlformats.org/drawingml/2006/picture">
+                <pic:pic xmlns:pic="http://schemas.openxmlformats.org/drawingml/2006/picture">
+                  <pic:nvPicPr>
+                    <pic:cNvPr id="1" name=""/>
+                    <pic:cNvPicPr/>
+                  </pic:nvPicPr>
+                  <pic:blipFill>
+                    <a:blip r:embed="rId29"/>
+                    <a:stretch>
+                      <a:fillRect/>
+                    </a:stretch>
+                  </pic:blipFill>
+                  <pic:spPr>
+                    <a:xfrm>
+                      <a:off x="0" y="0"/>
+                      <a:ext cx="5943600" cy="878205"/>
+                    </a:xfrm>
+                    <a:prstGeom prst="rect">
+                      <a:avLst/>
+                    </a:prstGeom>
+                    <a:ln>
+                      <a:solidFill>
+                        <a:schemeClr val="accent1"/>
+                      </a:solidFill>
+                    </a:ln>
+                  </pic:spPr>
+                </pic:pic>
+              </a:graphicData>
+            </a:graphic>
+          </wp:inline>
+        </w:drawing>
+      </w:r>
+    </w:p>
+    <w:p>
+      <w:pPr>
+        <w:spacing w:after="120" w:line="240" w:lineRule="auto"/>
+        <w:rPr>
+          <w:rFonts w:ascii="Arial" w:hAnsi="Arial" w:cs="Arial"/>
+        </w:rPr>
+      </w:pPr>
+      <w:r>
+        <w:rPr>
+          <w:rFonts w:ascii="Arial" w:hAnsi="Arial" w:cs="Arial"/>
+        </w:rPr>
+        <w:t>These MongoDB Users have the credentials which we’ll need to communicate with the Database in MongoDB</w:t>
+      </w:r>
+      <w:r>
+        <w:rPr>
+          <w:rFonts w:ascii="Arial" w:hAnsi="Arial" w:cs="Arial"/>
+        </w:rPr>
+        <w:t xml:space="preserve"> Atlas</w:t>
+      </w:r>
+      <w:r>
+        <w:rPr>
+          <w:rFonts w:ascii="Arial" w:hAnsi="Arial" w:cs="Arial"/>
+        </w:rPr>
+        <w:t xml:space="preserve"> Server</w:t>
+      </w:r>
+      <w:r>
+        <w:rPr>
+          <w:rFonts w:ascii="Arial" w:hAnsi="Arial" w:cs="Arial"/>
+        </w:rPr>
+        <w:t>002E</w:t>
+      </w:r>
+    </w:p>
+    <w:p>
+      <w:pPr>
+        <w:pStyle w:val="ListParagraph"/>
+        <w:numPr>
+          <w:ilvl w:val="1"/>
+          <w:numId w:val="12"/>
+        </w:numPr>
+        <w:spacing w:after="120" w:line="240" w:lineRule="auto"/>
+        <w:rPr>
+          <w:rFonts w:ascii="Arial" w:hAnsi="Arial" w:cs="Arial"/>
+        </w:rPr>
+      </w:pPr>
+      <w:r>
+        <w:rPr>
+          <w:rFonts w:ascii="Arial" w:hAnsi="Arial" w:cs="Arial"/>
+        </w:rPr>
+        <w:t xml:space="preserve">Setup your IP Access List (Security </w:t>
+      </w:r>
+      <w:r>
+        <w:rPr>
+          <w:rFonts w:ascii="Arial" w:hAnsi="Arial" w:cs="Arial"/>
+        </w:rPr>
+        <w:sym w:font="Wingdings" w:char="F0E0"/>
+      </w:r>
+      <w:r>
+        <w:rPr>
+          <w:rFonts w:ascii="Arial" w:hAnsi="Arial" w:cs="Arial"/>
+        </w:rPr>
+        <w:t xml:space="preserve"> Network Access </w:t>
+      </w:r>
+      <w:r>
+        <w:rPr>
+          <w:rFonts w:ascii="Arial" w:hAnsi="Arial" w:cs="Arial"/>
+        </w:rPr>
+        <w:sym w:font="Wingdings" w:char="F0E0"/>
+      </w:r>
+      <w:r>
+        <w:rPr>
+          <w:rFonts w:ascii="Arial" w:hAnsi="Arial" w:cs="Arial"/>
+        </w:rPr>
+        <w:t xml:space="preserve"> IP Access List)</w:t>
+      </w:r>
+    </w:p>
+    <w:p>
+      <w:pPr>
+        <w:spacing w:after="120" w:line="240" w:lineRule="auto"/>
+        <w:ind w:left="1440"/>
+        <w:rPr>
+          <w:rFonts w:ascii="Arial" w:hAnsi="Arial" w:cs="Arial"/>
+        </w:rPr>
+      </w:pPr>
+      <w:r>
+        <w:rPr>
+          <w:rFonts w:ascii="Arial" w:hAnsi="Arial" w:cs="Arial"/>
+          <w:i/>
+        </w:rPr>
+        <w:t xml:space="preserve">Click on </w:t>
+      </w:r>
+      <w:r>
+        <w:rPr>
+          <w:rFonts w:ascii="Arial" w:hAnsi="Arial" w:cs="Arial"/>
+        </w:rPr>
+        <w:t xml:space="preserve">Allow Access </w:t>
+      </w:r>
+      <w:proofErr w:type="gramStart"/>
+      <w:r>
+        <w:rPr>
+          <w:rFonts w:ascii="Arial" w:hAnsi="Arial" w:cs="Arial"/>
+        </w:rPr>
+        <w:t>From</w:t>
+      </w:r>
+      <w:proofErr w:type="gramEnd"/>
+      <w:r>
+        <w:rPr>
+          <w:rFonts w:ascii="Arial" w:hAnsi="Arial" w:cs="Arial"/>
+        </w:rPr>
+        <w:t xml:space="preserve"> Anywhere</w:t>
+      </w:r>
+    </w:p>
+    <w:p>
+      <w:pPr>
+        <w:spacing w:after="120" w:line="240" w:lineRule="auto"/>
+        <w:ind w:left="1440"/>
+        <w:rPr>
+          <w:rFonts w:ascii="Arial" w:hAnsi="Arial" w:cs="Arial"/>
+        </w:rPr>
+      </w:pPr>
+      <w:r>
+        <w:rPr>
+          <w:rFonts w:ascii="Arial" w:hAnsi="Arial" w:cs="Arial"/>
+        </w:rPr>
+        <w:t>Access List Entry: 0.0.0.0/0</w:t>
+      </w:r>
+    </w:p>
+    <w:p>
+      <w:pPr>
+        <w:spacing w:after="120" w:line="240" w:lineRule="auto"/>
+        <w:rPr>
+          <w:rFonts w:ascii="Arial" w:hAnsi="Arial" w:cs="Arial"/>
+        </w:rPr>
+      </w:pPr>
+      <w:r>
+        <w:rPr>
+          <w:rFonts w:ascii="Arial" w:hAnsi="Arial" w:cs="Arial"/>
+          <w:noProof/>
+        </w:rPr>
+        <w:lastRenderedPageBreak/>
+        <w:drawing>
+          <wp:inline distT="0" distB="0" distL="0" distR="0">
+            <wp:extent cx="3228975" cy="1777750"/>
+            <wp:effectExtent l="19050" t="19050" r="9525" b="13335"/>
+            <wp:docPr id="13" name="Picture 13"/>
+            <wp:cNvGraphicFramePr>
+              <a:graphicFrameLocks xmlns:a="http://schemas.openxmlformats.org/drawingml/2006/main" noChangeAspect="1"/>
+            </wp:cNvGraphicFramePr>
+            <a:graphic xmlns:a="http://schemas.openxmlformats.org/drawingml/2006/main">
+              <a:graphicData uri="http://schemas.openxmlformats.org/drawingml/2006/picture">
+                <pic:pic xmlns:pic="http://schemas.openxmlformats.org/drawingml/2006/picture">
+                  <pic:nvPicPr>
+                    <pic:cNvPr id="0" name="Picture 2"/>
+                    <pic:cNvPicPr>
+                      <a:picLocks noChangeAspect="1" noChangeArrowheads="1"/>
+                    </pic:cNvPicPr>
+                  </pic:nvPicPr>
+                  <pic:blipFill>
+                    <a:blip r:embed="rId30">
+                      <a:extLst>
+                        <a:ext uri="{28A0092B-C50C-407E-A947-70E740481C1C}">
+                          <a14:useLocalDpi xmlns:a14="http://schemas.microsoft.com/office/drawing/2010/main" val="0"/>
+                        </a:ext>
+                      </a:extLst>
+                    </a:blip>
+                    <a:srcRect/>
+                    <a:stretch>
+                      <a:fillRect/>
+                    </a:stretch>
+                  </pic:blipFill>
+                  <pic:spPr bwMode="auto">
+                    <a:xfrm>
+                      <a:off x="0" y="0"/>
+                      <a:ext cx="3237406" cy="1782392"/>
+                    </a:xfrm>
+                    <a:prstGeom prst="rect">
+                      <a:avLst/>
+                    </a:prstGeom>
+                    <a:noFill/>
+                    <a:ln>
+                      <a:solidFill>
+                        <a:schemeClr val="accent1"/>
+                      </a:solidFill>
+                    </a:ln>
+                  </pic:spPr>
+                </pic:pic>
+              </a:graphicData>
+            </a:graphic>
+          </wp:inline>
+        </w:drawing>
+      </w:r>
+    </w:p>
+    <w:p>
+      <w:pPr>
+        <w:pStyle w:val="ListParagraph"/>
+        <w:spacing w:after="120" w:line="240" w:lineRule="auto"/>
+        <w:ind w:left="1440"/>
+        <w:rPr>
+          <w:rFonts w:ascii="Arial" w:hAnsi="Arial" w:cs="Arial"/>
+        </w:rPr>
+      </w:pPr>
+    </w:p>
+    <w:p>
+      <w:pPr>
+        <w:pStyle w:val="ListParagraph"/>
+        <w:numPr>
+          <w:ilvl w:val="1"/>
+          <w:numId w:val="12"/>
+        </w:numPr>
+        <w:spacing w:after="120" w:line="240" w:lineRule="auto"/>
+        <w:rPr>
+          <w:rFonts w:ascii="Arial" w:hAnsi="Arial" w:cs="Arial"/>
+        </w:rPr>
+      </w:pPr>
+      <w:r>
+        <w:rPr>
+          <w:rFonts w:ascii="Arial" w:hAnsi="Arial" w:cs="Arial"/>
+        </w:rPr>
+        <w:t xml:space="preserve">Going back to your Deployment </w:t>
+      </w:r>
+      <w:r>
+        <w:rPr>
+          <w:rFonts w:ascii="Arial" w:hAnsi="Arial" w:cs="Arial"/>
+        </w:rPr>
+        <w:sym w:font="Wingdings" w:char="F0E0"/>
+      </w:r>
+      <w:r>
+        <w:rPr>
+          <w:rFonts w:ascii="Arial" w:hAnsi="Arial" w:cs="Arial"/>
+        </w:rPr>
+        <w:t xml:space="preserve"> Databases, connect to your cluster</w:t>
+      </w:r>
+    </w:p>
+    <w:p>
+      <w:pPr>
+        <w:spacing w:after="120" w:line="240" w:lineRule="auto"/>
+        <w:ind w:left="1440"/>
+        <w:rPr>
+          <w:rFonts w:ascii="Arial" w:hAnsi="Arial" w:cs="Arial"/>
+        </w:rPr>
+      </w:pPr>
+      <w:r>
+        <w:rPr>
+          <w:rFonts w:ascii="Arial" w:hAnsi="Arial" w:cs="Arial"/>
+          <w:i/>
+        </w:rPr>
+        <w:t xml:space="preserve">Click </w:t>
+      </w:r>
+      <w:r>
+        <w:rPr>
+          <w:rFonts w:ascii="Arial" w:hAnsi="Arial" w:cs="Arial"/>
+        </w:rPr>
+        <w:t>Connect</w:t>
+      </w:r>
+    </w:p>
+    <w:p>
+      <w:pPr>
+        <w:spacing w:after="120" w:line="240" w:lineRule="auto"/>
+        <w:ind w:left="1440"/>
+        <w:rPr>
+          <w:rFonts w:ascii="Arial" w:hAnsi="Arial" w:cs="Arial"/>
+        </w:rPr>
+      </w:pPr>
+      <w:r>
+        <w:rPr>
+          <w:rFonts w:ascii="Arial" w:hAnsi="Arial" w:cs="Arial"/>
+        </w:rPr>
+        <w:t>Connect with the MongoDB Shell</w:t>
+      </w:r>
+    </w:p>
+    <w:p>
+      <w:pPr>
+        <w:spacing w:after="120" w:line="240" w:lineRule="auto"/>
+        <w:ind w:left="1440"/>
+        <w:rPr>
+          <w:rFonts w:ascii="Arial" w:hAnsi="Arial" w:cs="Arial"/>
+        </w:rPr>
+      </w:pPr>
+      <w:r>
+        <w:rPr>
+          <w:rFonts w:ascii="Arial" w:hAnsi="Arial" w:cs="Arial"/>
+        </w:rPr>
+        <w:t>I have the MongoDB Shell Installed</w:t>
+      </w:r>
+    </w:p>
+    <w:p>
+      <w:pPr>
+        <w:spacing w:after="120" w:line="240" w:lineRule="auto"/>
+        <w:ind w:left="1440"/>
+        <w:rPr>
+          <w:rFonts w:ascii="Arial" w:hAnsi="Arial" w:cs="Arial"/>
+        </w:rPr>
+      </w:pPr>
+      <w:r>
+        <w:rPr>
+          <w:rFonts w:ascii="Arial" w:hAnsi="Arial" w:cs="Arial"/>
+        </w:rPr>
+        <w:t>Select your MongoDB Shell version (or the nearest version to yours)</w:t>
+      </w:r>
+    </w:p>
+    <w:p>
+      <w:pPr>
+        <w:spacing w:after="120" w:line="240" w:lineRule="auto"/>
+        <w:ind w:left="1440"/>
+        <w:rPr>
+          <w:rFonts w:ascii="Arial" w:hAnsi="Arial" w:cs="Arial"/>
+        </w:rPr>
+      </w:pPr>
+      <w:r>
+        <w:rPr>
+          <w:rFonts w:ascii="Arial" w:hAnsi="Arial" w:cs="Arial"/>
+        </w:rPr>
+        <w:t>Test connection string in your Hyper Terminal (copy and paste)</w:t>
+      </w:r>
+    </w:p>
+    <w:p>
+      <w:pPr>
+        <w:spacing w:after="120" w:line="240" w:lineRule="auto"/>
+        <w:ind w:left="1440"/>
+        <w:rPr>
+          <w:rFonts w:ascii="Arial" w:hAnsi="Arial" w:cs="Arial"/>
+        </w:rPr>
+      </w:pPr>
       <w:bookmarkStart w:id="0" w:name="_GoBack"/>
       <w:bookmarkEnd w:id="0"/>
     </w:p>
     <w:p>
       <w:pPr>
+        <w:pStyle w:val="ListParagraph"/>
+        <w:numPr>
+          <w:ilvl w:val="1"/>
+          <w:numId w:val="12"/>
+        </w:numPr>
         <w:spacing w:after="120" w:line="240" w:lineRule="auto"/>
         <w:rPr>
           <w:rFonts w:ascii="Arial" w:hAnsi="Arial" w:cs="Arial"/>
         </w:rPr>
       </w:pPr>
+      <w:proofErr w:type="spellStart"/>
+      <w:r>
+        <w:rPr>
+          <w:rFonts w:ascii="Arial" w:hAnsi="Arial" w:cs="Arial"/>
+        </w:rPr>
+        <w:t>dsaff</w:t>
+      </w:r>
+      <w:proofErr w:type="spellEnd"/>
     </w:p>
     <w:p>
       <w:pPr>
@@ -21851,6 +23349,70 @@
           <w:rFonts w:ascii="Arial" w:hAnsi="Arial" w:cs="Arial"/>
         </w:rPr>
       </w:pPr>
+    </w:p>
+    <w:p>
+      <w:pPr>
+        <w:spacing w:after="120" w:line="240" w:lineRule="auto"/>
+        <w:rPr>
+          <w:rFonts w:ascii="Arial" w:hAnsi="Arial" w:cs="Arial"/>
+        </w:rPr>
+      </w:pPr>
+    </w:p>
+    <w:p>
+      <w:pPr>
+        <w:spacing w:after="120" w:line="240" w:lineRule="auto"/>
+        <w:rPr>
+          <w:rFonts w:ascii="Arial" w:hAnsi="Arial" w:cs="Arial"/>
+        </w:rPr>
+      </w:pPr>
+    </w:p>
+    <w:p>
+      <w:pPr>
+        <w:spacing w:after="120" w:line="240" w:lineRule="auto"/>
+        <w:rPr>
+          <w:rFonts w:ascii="Arial" w:hAnsi="Arial" w:cs="Arial"/>
+        </w:rPr>
+      </w:pPr>
+    </w:p>
+    <w:p>
+      <w:pPr>
+        <w:spacing w:after="120" w:line="240" w:lineRule="auto"/>
+        <w:rPr>
+          <w:rFonts w:ascii="Arial" w:hAnsi="Arial" w:cs="Arial"/>
+        </w:rPr>
+      </w:pPr>
+    </w:p>
+    <w:p>
+      <w:pPr>
+        <w:spacing w:after="120" w:line="240" w:lineRule="auto"/>
+        <w:rPr>
+          <w:rFonts w:ascii="Arial" w:hAnsi="Arial" w:cs="Arial"/>
+        </w:rPr>
+      </w:pPr>
+    </w:p>
+    <w:p>
+      <w:pPr>
+        <w:spacing w:after="120" w:line="240" w:lineRule="auto"/>
+        <w:rPr>
+          <w:rFonts w:ascii="Arial" w:hAnsi="Arial" w:cs="Arial"/>
+        </w:rPr>
+      </w:pPr>
+    </w:p>
+    <w:p>
+      <w:pPr>
+        <w:spacing w:after="120" w:line="240" w:lineRule="auto"/>
+        <w:rPr>
+          <w:rFonts w:ascii="Arial" w:hAnsi="Arial" w:cs="Arial"/>
+        </w:rPr>
+      </w:pPr>
+    </w:p>
+    <w:p>
+      <w:pPr>
+        <w:spacing w:after="120" w:line="240" w:lineRule="auto"/>
+        <w:rPr>
+          <w:rFonts w:ascii="Arial" w:hAnsi="Arial" w:cs="Arial"/>
+        </w:rPr>
+      </w:pPr>
       <w:proofErr w:type="spellStart"/>
       <w:r>
         <w:rPr>
@@ -21861,7 +23423,7 @@
       <w:proofErr w:type="spellEnd"/>
     </w:p>
     <w:sectPr>
-      <w:headerReference w:type="default" r:id="rId26"/>
+      <w:headerReference w:type="default" r:id="rId31"/>
       <w:pgSz w:w="12240" w:h="15840"/>
       <w:pgMar w:top="1440" w:right="1440" w:bottom="1440" w:left="1440" w:header="720" w:footer="720" w:gutter="0"/>
       <w:cols w:space="720"/>
@@ -22484,6 +24046,119 @@
     </w:lvl>
   </w:abstractNum>
   <w:abstractNum w:abstractNumId="5" w15:restartNumberingAfterBreak="0">
+    <w:nsid w:val="2E425A22"/>
+    <w:multiLevelType w:val="hybridMultilevel"/>
+    <w:tmpl w:val="217CE964"/>
+    <w:lvl w:ilvl="0" w:tplc="04090001">
+      <w:start w:val="1"/>
+      <w:numFmt w:val="bullet"/>
+      <w:lvlText w:val=""/>
+      <w:lvlJc w:val="left"/>
+      <w:pPr>
+        <w:ind w:left="720" w:hanging="360"/>
+      </w:pPr>
+      <w:rPr>
+        <w:rFonts w:ascii="Symbol" w:hAnsi="Symbol" w:hint="default"/>
+      </w:rPr>
+    </w:lvl>
+    <w:lvl w:ilvl="1" w:tplc="04090003" w:tentative="1">
+      <w:start w:val="1"/>
+      <w:numFmt w:val="bullet"/>
+      <w:lvlText w:val="o"/>
+      <w:lvlJc w:val="left"/>
+      <w:pPr>
+        <w:ind w:left="1440" w:hanging="360"/>
+      </w:pPr>
+      <w:rPr>
+        <w:rFonts w:ascii="Courier New" w:hAnsi="Courier New" w:cs="Courier New" w:hint="default"/>
+      </w:rPr>
+    </w:lvl>
+    <w:lvl w:ilvl="2" w:tplc="04090005" w:tentative="1">
+      <w:start w:val="1"/>
+      <w:numFmt w:val="bullet"/>
+      <w:lvlText w:val=""/>
+      <w:lvlJc w:val="left"/>
+      <w:pPr>
+        <w:ind w:left="2160" w:hanging="360"/>
+      </w:pPr>
+      <w:rPr>
+        <w:rFonts w:ascii="Wingdings" w:hAnsi="Wingdings" w:hint="default"/>
+      </w:rPr>
+    </w:lvl>
+    <w:lvl w:ilvl="3" w:tplc="04090001" w:tentative="1">
+      <w:start w:val="1"/>
+      <w:numFmt w:val="bullet"/>
+      <w:lvlText w:val=""/>
+      <w:lvlJc w:val="left"/>
+      <w:pPr>
+        <w:ind w:left="2880" w:hanging="360"/>
+      </w:pPr>
+      <w:rPr>
+        <w:rFonts w:ascii="Symbol" w:hAnsi="Symbol" w:hint="default"/>
+      </w:rPr>
+    </w:lvl>
+    <w:lvl w:ilvl="4" w:tplc="04090003" w:tentative="1">
+      <w:start w:val="1"/>
+      <w:numFmt w:val="bullet"/>
+      <w:lvlText w:val="o"/>
+      <w:lvlJc w:val="left"/>
+      <w:pPr>
+        <w:ind w:left="3600" w:hanging="360"/>
+      </w:pPr>
+      <w:rPr>
+        <w:rFonts w:ascii="Courier New" w:hAnsi="Courier New" w:cs="Courier New" w:hint="default"/>
+      </w:rPr>
+    </w:lvl>
+    <w:lvl w:ilvl="5" w:tplc="04090005" w:tentative="1">
+      <w:start w:val="1"/>
+      <w:numFmt w:val="bullet"/>
+      <w:lvlText w:val=""/>
+      <w:lvlJc w:val="left"/>
+      <w:pPr>
+        <w:ind w:left="4320" w:hanging="360"/>
+      </w:pPr>
+      <w:rPr>
+        <w:rFonts w:ascii="Wingdings" w:hAnsi="Wingdings" w:hint="default"/>
+      </w:rPr>
+    </w:lvl>
+    <w:lvl w:ilvl="6" w:tplc="04090001" w:tentative="1">
+      <w:start w:val="1"/>
+      <w:numFmt w:val="bullet"/>
+      <w:lvlText w:val=""/>
+      <w:lvlJc w:val="left"/>
+      <w:pPr>
+        <w:ind w:left="5040" w:hanging="360"/>
+      </w:pPr>
+      <w:rPr>
+        <w:rFonts w:ascii="Symbol" w:hAnsi="Symbol" w:hint="default"/>
+      </w:rPr>
+    </w:lvl>
+    <w:lvl w:ilvl="7" w:tplc="04090003" w:tentative="1">
+      <w:start w:val="1"/>
+      <w:numFmt w:val="bullet"/>
+      <w:lvlText w:val="o"/>
+      <w:lvlJc w:val="left"/>
+      <w:pPr>
+        <w:ind w:left="5760" w:hanging="360"/>
+      </w:pPr>
+      <w:rPr>
+        <w:rFonts w:ascii="Courier New" w:hAnsi="Courier New" w:cs="Courier New" w:hint="default"/>
+      </w:rPr>
+    </w:lvl>
+    <w:lvl w:ilvl="8" w:tplc="04090005" w:tentative="1">
+      <w:start w:val="1"/>
+      <w:numFmt w:val="bullet"/>
+      <w:lvlText w:val=""/>
+      <w:lvlJc w:val="left"/>
+      <w:pPr>
+        <w:ind w:left="6480" w:hanging="360"/>
+      </w:pPr>
+      <w:rPr>
+        <w:rFonts w:ascii="Wingdings" w:hAnsi="Wingdings" w:hint="default"/>
+      </w:rPr>
+    </w:lvl>
+  </w:abstractNum>
+  <w:abstractNum w:abstractNumId="6" w15:restartNumberingAfterBreak="0">
     <w:nsid w:val="36732778"/>
     <w:multiLevelType w:val="multilevel"/>
     <w:tmpl w:val="D1322BE4"/>
@@ -22596,7 +24271,7 @@
       </w:pPr>
     </w:lvl>
   </w:abstractNum>
-  <w:abstractNum w:abstractNumId="6" w15:restartNumberingAfterBreak="0">
+  <w:abstractNum w:abstractNumId="7" w15:restartNumberingAfterBreak="0">
     <w:nsid w:val="3BFA1638"/>
     <w:multiLevelType w:val="multilevel"/>
     <w:tmpl w:val="18DAAC40"/>
@@ -22709,7 +24384,7 @@
       </w:pPr>
     </w:lvl>
   </w:abstractNum>
-  <w:abstractNum w:abstractNumId="7" w15:restartNumberingAfterBreak="0">
+  <w:abstractNum w:abstractNumId="8" w15:restartNumberingAfterBreak="0">
     <w:nsid w:val="435A258B"/>
     <w:multiLevelType w:val="multilevel"/>
     <w:tmpl w:val="FE860B0A"/>
@@ -22822,7 +24497,7 @@
       </w:pPr>
     </w:lvl>
   </w:abstractNum>
-  <w:abstractNum w:abstractNumId="8" w15:restartNumberingAfterBreak="0">
+  <w:abstractNum w:abstractNumId="9" w15:restartNumberingAfterBreak="0">
     <w:nsid w:val="6B044871"/>
     <w:multiLevelType w:val="multilevel"/>
     <w:tmpl w:val="975E88F4"/>
@@ -22935,7 +24610,7 @@
       </w:pPr>
     </w:lvl>
   </w:abstractNum>
-  <w:abstractNum w:abstractNumId="9" w15:restartNumberingAfterBreak="0">
+  <w:abstractNum w:abstractNumId="10" w15:restartNumberingAfterBreak="0">
     <w:nsid w:val="6DBD3C57"/>
     <w:multiLevelType w:val="hybridMultilevel"/>
     <w:tmpl w:val="E91A1FAA"/>
@@ -23025,7 +24700,7 @@
       </w:pPr>
     </w:lvl>
   </w:abstractNum>
-  <w:abstractNum w:abstractNumId="10" w15:restartNumberingAfterBreak="0">
+  <w:abstractNum w:abstractNumId="11" w15:restartNumberingAfterBreak="0">
     <w:nsid w:val="75A6301C"/>
     <w:multiLevelType w:val="multilevel"/>
     <w:tmpl w:val="357E7E9E"/>
@@ -23051,9 +24726,9 @@
       <w:lvlJc w:val="left"/>
       <w:pPr>
         <w:tabs>
-          <w:tab w:val="num" w:pos="1440"/>
+          <w:tab w:val="num" w:pos="360"/>
         </w:tabs>
-        <w:ind w:left="1440" w:hanging="360"/>
+        <w:ind w:left="360" w:hanging="360"/>
       </w:pPr>
       <w:rPr>
         <w:rFonts w:hint="default"/>
@@ -23165,7 +24840,7 @@
       </w:rPr>
     </w:lvl>
   </w:abstractNum>
-  <w:abstractNum w:abstractNumId="11" w15:restartNumberingAfterBreak="0">
+  <w:abstractNum w:abstractNumId="12" w15:restartNumberingAfterBreak="0">
     <w:nsid w:val="7C370D2A"/>
     <w:multiLevelType w:val="multilevel"/>
     <w:tmpl w:val="533229D8"/>
@@ -23278,7 +24953,7 @@
       </w:pPr>
     </w:lvl>
   </w:abstractNum>
-  <w:abstractNum w:abstractNumId="12" w15:restartNumberingAfterBreak="0">
+  <w:abstractNum w:abstractNumId="13" w15:restartNumberingAfterBreak="0">
     <w:nsid w:val="7C605052"/>
     <w:multiLevelType w:val="multilevel"/>
     <w:tmpl w:val="2B444714"/>
@@ -23395,7 +25070,7 @@
     <w:abstractNumId w:val="4"/>
   </w:num>
   <w:num w:numId="2">
-    <w:abstractNumId w:val="9"/>
+    <w:abstractNumId w:val="10"/>
   </w:num>
   <w:num w:numId="3">
     <w:abstractNumId w:val="2"/>
@@ -23410,25 +25085,28 @@
     <w:abstractNumId w:val="3"/>
   </w:num>
   <w:num w:numId="7">
+    <w:abstractNumId w:val="8"/>
+  </w:num>
+  <w:num w:numId="8">
     <w:abstractNumId w:val="7"/>
   </w:num>
-  <w:num w:numId="8">
+  <w:num w:numId="9">
     <w:abstractNumId w:val="6"/>
   </w:num>
-  <w:num w:numId="9">
-    <w:abstractNumId w:val="5"/>
+  <w:num w:numId="10">
+    <w:abstractNumId w:val="12"/>
   </w:num>
-  <w:num w:numId="10">
+  <w:num w:numId="11">
+    <w:abstractNumId w:val="13"/>
+  </w:num>
+  <w:num w:numId="12">
     <w:abstractNumId w:val="11"/>
   </w:num>
-  <w:num w:numId="11">
-    <w:abstractNumId w:val="12"/>
+  <w:num w:numId="13">
+    <w:abstractNumId w:val="9"/>
   </w:num>
-  <w:num w:numId="12">
-    <w:abstractNumId w:val="10"/>
-  </w:num>
-  <w:num w:numId="13">
-    <w:abstractNumId w:val="8"/>
+  <w:num w:numId="14">
+    <w:abstractNumId w:val="5"/>
   </w:num>
 </w:numbering>
 </file>
